--- a/reports/Student #5/05 - Requirements - Student #5.docx
+++ b/reports/Student #5/05 - Requirements - Student #5.docx
@@ -834,7 +834,10 @@
         </w:sdtPr>
         <w:sdtContent>
           <w:r>
-            <w:t xml:space="preserve">   </w:t>
+            <w:t xml:space="preserve"> </w:t>
+          </w:r>
+          <w:r>
+            <w:t>X</w:t>
           </w:r>
         </w:sdtContent>
       </w:sdt>
@@ -9048,6 +9051,7 @@
     <w:rsid w:val="00555672"/>
     <w:rsid w:val="00635F6F"/>
     <w:rsid w:val="007C55A8"/>
+    <w:rsid w:val="007D0BE5"/>
     <w:rsid w:val="00836298"/>
     <w:rsid w:val="008501EF"/>
     <w:rsid w:val="00891CFB"/>
@@ -9073,6 +9077,7 @@
     <w:rsid w:val="00F36204"/>
     <w:rsid w:val="00F64E54"/>
     <w:rsid w:val="00FA7306"/>
+    <w:rsid w:val="00FB00C3"/>
     <w:rsid w:val="00FC0096"/>
     <w:rsid w:val="00FC6CD0"/>
     <w:rsid w:val="00FE6BFD"/>

--- a/reports/Student #5/05 - Requirements - Student #5.docx
+++ b/reports/Student #5/05 - Requirements - Student #5.docx
@@ -361,14 +361,12 @@
                   </w:rPr>
                   <w:t xml:space="preserve"> </w:t>
                 </w:r>
-                <w:proofErr w:type="spellStart"/>
                 <w:r>
                   <w:rPr>
                     <w:rFonts w:asciiTheme="majorHAnsi" w:hAnsiTheme="majorHAnsi" w:cstheme="majorHAnsi"/>
                   </w:rPr>
                   <w:t>darrodsas</w:t>
                 </w:r>
-                <w:proofErr w:type="spellEnd"/>
                 <w:r>
                   <w:rPr>
                     <w:rFonts w:asciiTheme="majorHAnsi" w:hAnsiTheme="majorHAnsi" w:cstheme="majorHAnsi"/>
@@ -1251,7 +1249,13 @@
         </w:sdtPr>
         <w:sdtContent>
           <w:r>
-            <w:t xml:space="preserve">    </w:t>
+            <w:t xml:space="preserve">  </w:t>
+          </w:r>
+          <w:r>
+            <w:t>X</w:t>
+          </w:r>
+          <w:r>
+            <w:t xml:space="preserve">  </w:t>
           </w:r>
         </w:sdtContent>
       </w:sdt>
@@ -1412,7 +1416,13 @@
         </w:sdtPr>
         <w:sdtContent>
           <w:r>
-            <w:t xml:space="preserve">    </w:t>
+            <w:t xml:space="preserve">  </w:t>
+          </w:r>
+          <w:r>
+            <w:t>X</w:t>
+          </w:r>
+          <w:r>
+            <w:t xml:space="preserve">  </w:t>
           </w:r>
         </w:sdtContent>
       </w:sdt>
@@ -1553,7 +1563,13 @@
         </w:sdtPr>
         <w:sdtContent>
           <w:r>
-            <w:t xml:space="preserve">    </w:t>
+            <w:t xml:space="preserve">  </w:t>
+          </w:r>
+          <w:r>
+            <w:t>X</w:t>
+          </w:r>
+          <w:r>
+            <w:t xml:space="preserve">  </w:t>
           </w:r>
         </w:sdtContent>
       </w:sdt>
@@ -1786,7 +1802,13 @@
         </w:sdtPr>
         <w:sdtContent>
           <w:r>
-            <w:t xml:space="preserve">    </w:t>
+            <w:t xml:space="preserve">  </w:t>
+          </w:r>
+          <w:r>
+            <w:t>X</w:t>
+          </w:r>
+          <w:r>
+            <w:t xml:space="preserve">  </w:t>
           </w:r>
         </w:sdtContent>
       </w:sdt>
@@ -1837,7 +1859,13 @@
         </w:sdtPr>
         <w:sdtContent>
           <w:r>
-            <w:t xml:space="preserve">    </w:t>
+            <w:t xml:space="preserve">  </w:t>
+          </w:r>
+          <w:r>
+            <w:t>X</w:t>
+          </w:r>
+          <w:r>
+            <w:t xml:space="preserve">  </w:t>
           </w:r>
         </w:sdtContent>
       </w:sdt>
@@ -3185,7 +3213,13 @@
         </w:sdtPr>
         <w:sdtContent>
           <w:r>
-            <w:t xml:space="preserve">    </w:t>
+            <w:t xml:space="preserve">  </w:t>
+          </w:r>
+          <w:r>
+            <w:t>X</w:t>
+          </w:r>
+          <w:r>
+            <w:t xml:space="preserve">  </w:t>
           </w:r>
         </w:sdtContent>
       </w:sdt>
@@ -9034,6 +9068,7 @@
   <w:rsids>
     <w:rsidRoot w:val="004D7778"/>
     <w:rsid w:val="00061CE8"/>
+    <w:rsid w:val="000A3774"/>
     <w:rsid w:val="000B367C"/>
     <w:rsid w:val="001221F0"/>
     <w:rsid w:val="001476FF"/>
@@ -9050,6 +9085,7 @@
     <w:rsid w:val="004D7778"/>
     <w:rsid w:val="00555672"/>
     <w:rsid w:val="00635F6F"/>
+    <w:rsid w:val="006F11A1"/>
     <w:rsid w:val="007C55A8"/>
     <w:rsid w:val="007D0BE5"/>
     <w:rsid w:val="00836298"/>

--- a/reports/Student #5/05 - Requirements - Student #5.docx
+++ b/reports/Student #5/05 - Requirements - Student #5.docx
@@ -2124,7 +2124,10 @@
         </w:sdtPr>
         <w:sdtContent>
           <w:r>
-            <w:t xml:space="preserve">    </w:t>
+            <w:t>X</w:t>
+          </w:r>
+          <w:r>
+            <w:t xml:space="preserve"> </w:t>
           </w:r>
         </w:sdtContent>
       </w:sdt>
@@ -2213,7 +2216,10 @@
         </w:sdtPr>
         <w:sdtContent>
           <w:r>
-            <w:t xml:space="preserve">    </w:t>
+            <w:t>X</w:t>
+          </w:r>
+          <w:r>
+            <w:t xml:space="preserve"> </w:t>
           </w:r>
         </w:sdtContent>
       </w:sdt>
@@ -2314,6 +2320,9 @@
       </w:pPr>
       <w:sdt>
         <w:sdtPr>
+          <w:rPr>
+            <w:u w:val="single"/>
+          </w:rPr>
           <w:tag w:val="Verdict"/>
           <w:id w:val="-402909856"/>
           <w:placeholder>
@@ -2324,7 +2333,22 @@
         </w:sdtPr>
         <w:sdtContent>
           <w:r>
-            <w:t xml:space="preserve">    </w:t>
+            <w:rPr>
+              <w:u w:val="single"/>
+            </w:rPr>
+            <w:t xml:space="preserve"> </w:t>
+          </w:r>
+          <w:r>
+            <w:rPr>
+              <w:u w:val="single"/>
+            </w:rPr>
+            <w:t>X</w:t>
+          </w:r>
+          <w:r>
+            <w:rPr>
+              <w:u w:val="single"/>
+            </w:rPr>
+            <w:t xml:space="preserve"> </w:t>
           </w:r>
         </w:sdtContent>
       </w:sdt>
@@ -9082,6 +9106,7 @@
     <w:rsid w:val="00362E40"/>
     <w:rsid w:val="003936CA"/>
     <w:rsid w:val="003F3911"/>
+    <w:rsid w:val="0041582F"/>
     <w:rsid w:val="004D7778"/>
     <w:rsid w:val="00555672"/>
     <w:rsid w:val="00635F6F"/>
@@ -9099,6 +9124,7 @@
     <w:rsid w:val="00B04CA5"/>
     <w:rsid w:val="00BB071B"/>
     <w:rsid w:val="00BE3D05"/>
+    <w:rsid w:val="00BF12F2"/>
     <w:rsid w:val="00BF46E1"/>
     <w:rsid w:val="00C42E76"/>
     <w:rsid w:val="00C456B8"/>
@@ -9133,8 +9159,8 @@
   </m:mathPr>
   <w:themeFontLang w:val="es-ES" w:eastAsia="ja-JP" w:bidi="ar-SA"/>
   <w:clrSchemeMapping w:bg1="light1" w:t1="dark1" w:bg2="light2" w:t2="dark2" w:accent1="accent1" w:accent2="accent2" w:accent3="accent3" w:accent4="accent4" w:accent5="accent5" w:accent6="accent6" w:hyperlink="hyperlink" w:followedHyperlink="followedHyperlink"/>
-  <w:decimalSymbol w:val=","/>
-  <w:listSeparator w:val=";"/>
+  <w:decimalSymbol w:val="."/>
+  <w:listSeparator w:val=","/>
   <w15:chartTrackingRefBased/>
 </w:settings>
 </file>
